--- a/airlinereservationsystem/airease.docx
+++ b/airlinereservationsystem/airease.docx
@@ -7889,29 +7889,7 @@
           <w:sz w:val="24"/>
           <w:szCs w:val="24"/>
         </w:rPr>
-        <w:t xml:space="preserve"> ArrayList&lt;</w:t>
-      </w:r>
-      <w:proofErr w:type="gramStart"/>
-      <w:r>
-        <w:rPr>
-          <w:rFonts w:ascii="Courier New" w:hAnsi="Courier New" w:cs="Courier New"/>
-          <w:color w:val="000000"/>
-          <w:kern w:val="0"/>
-          <w:sz w:val="24"/>
-          <w:szCs w:val="24"/>
-        </w:rPr>
-        <w:t>&gt;(</w:t>
-      </w:r>
-      <w:proofErr w:type="gramEnd"/>
-      <w:r>
-        <w:rPr>
-          <w:rFonts w:ascii="Courier New" w:hAnsi="Courier New" w:cs="Courier New"/>
-          <w:color w:val="000000"/>
-          <w:kern w:val="0"/>
-          <w:sz w:val="24"/>
-          <w:szCs w:val="24"/>
-        </w:rPr>
-        <w:t>);</w:t>
+        <w:t xml:space="preserve"> ArrayList&lt;&gt;();</w:t>
       </w:r>
     </w:p>
     <w:p>
@@ -15871,7 +15849,7 @@
           <w:sz w:val="24"/>
           <w:szCs w:val="24"/>
         </w:rPr>
-        <w:t>"/flight/passengers/{fid}"</w:t>
+        <w:t>"/flight/passengers/{fid}/{date}"</w:t>
       </w:r>
       <w:r>
         <w:rPr>
@@ -15937,7 +15915,51 @@
           <w:sz w:val="24"/>
           <w:szCs w:val="24"/>
         </w:rPr>
-        <w:t xml:space="preserve"> ResponseEntity&lt;?&gt; getpassengers(</w:t>
+        <w:t xml:space="preserve"> </w:t>
+      </w:r>
+      <w:proofErr w:type="spellStart"/>
+      <w:r>
+        <w:rPr>
+          <w:rFonts w:ascii="Courier New" w:hAnsi="Courier New" w:cs="Courier New"/>
+          <w:color w:val="000000"/>
+          <w:kern w:val="0"/>
+          <w:sz w:val="24"/>
+          <w:szCs w:val="24"/>
+        </w:rPr>
+        <w:t>ResponseEntity</w:t>
+      </w:r>
+      <w:proofErr w:type="spellEnd"/>
+      <w:r>
+        <w:rPr>
+          <w:rFonts w:ascii="Courier New" w:hAnsi="Courier New" w:cs="Courier New"/>
+          <w:color w:val="000000"/>
+          <w:kern w:val="0"/>
+          <w:sz w:val="24"/>
+          <w:szCs w:val="24"/>
+        </w:rPr>
+        <w:t xml:space="preserve">&lt;?&gt; </w:t>
+      </w:r>
+      <w:proofErr w:type="spellStart"/>
+      <w:r>
+        <w:rPr>
+          <w:rFonts w:ascii="Courier New" w:hAnsi="Courier New" w:cs="Courier New"/>
+          <w:color w:val="000000"/>
+          <w:kern w:val="0"/>
+          <w:sz w:val="24"/>
+          <w:szCs w:val="24"/>
+        </w:rPr>
+        <w:t>getpassengers</w:t>
+      </w:r>
+      <w:proofErr w:type="spellEnd"/>
+      <w:r>
+        <w:rPr>
+          <w:rFonts w:ascii="Courier New" w:hAnsi="Courier New" w:cs="Courier New"/>
+          <w:color w:val="000000"/>
+          <w:kern w:val="0"/>
+          <w:sz w:val="24"/>
+          <w:szCs w:val="24"/>
+        </w:rPr>
+        <w:t>(</w:t>
       </w:r>
       <w:r>
         <w:rPr>
@@ -16019,7 +16041,167 @@
           <w:sz w:val="24"/>
           <w:szCs w:val="24"/>
         </w:rPr>
-        <w:t>) {</w:t>
+        <w:t>,</w:t>
+      </w:r>
+      <w:r>
+        <w:rPr>
+          <w:rFonts w:ascii="Courier New" w:hAnsi="Courier New" w:cs="Courier New"/>
+          <w:color w:val="646464"/>
+          <w:kern w:val="0"/>
+          <w:sz w:val="24"/>
+          <w:szCs w:val="24"/>
+        </w:rPr>
+        <w:t>@</w:t>
+      </w:r>
+      <w:proofErr w:type="spellStart"/>
+      <w:r>
+        <w:rPr>
+          <w:rFonts w:ascii="Courier New" w:hAnsi="Courier New" w:cs="Courier New"/>
+          <w:color w:val="646464"/>
+          <w:kern w:val="0"/>
+          <w:sz w:val="24"/>
+          <w:szCs w:val="24"/>
+        </w:rPr>
+        <w:t>PathVariable</w:t>
+      </w:r>
+      <w:proofErr w:type="spellEnd"/>
+      <w:r>
+        <w:rPr>
+          <w:rFonts w:ascii="Courier New" w:hAnsi="Courier New" w:cs="Courier New"/>
+          <w:color w:val="000000"/>
+          <w:kern w:val="0"/>
+          <w:sz w:val="24"/>
+          <w:szCs w:val="24"/>
+        </w:rPr>
+        <w:t>(</w:t>
+      </w:r>
+      <w:r>
+        <w:rPr>
+          <w:rFonts w:ascii="Courier New" w:hAnsi="Courier New" w:cs="Courier New"/>
+          <w:color w:val="2A00FF"/>
+          <w:kern w:val="0"/>
+          <w:sz w:val="24"/>
+          <w:szCs w:val="24"/>
+        </w:rPr>
+        <w:t>"date"</w:t>
+      </w:r>
+      <w:r>
+        <w:rPr>
+          <w:rFonts w:ascii="Courier New" w:hAnsi="Courier New" w:cs="Courier New"/>
+          <w:color w:val="000000"/>
+          <w:kern w:val="0"/>
+          <w:sz w:val="24"/>
+          <w:szCs w:val="24"/>
+        </w:rPr>
+        <w:t>)</w:t>
+      </w:r>
+      <w:r>
+        <w:rPr>
+          <w:rFonts w:ascii="Courier New" w:hAnsi="Courier New" w:cs="Courier New"/>
+          <w:color w:val="646464"/>
+          <w:kern w:val="0"/>
+          <w:sz w:val="24"/>
+          <w:szCs w:val="24"/>
+        </w:rPr>
+        <w:t>@DateTimeFormat</w:t>
+      </w:r>
+      <w:r>
+        <w:rPr>
+          <w:rFonts w:ascii="Courier New" w:hAnsi="Courier New" w:cs="Courier New"/>
+          <w:color w:val="000000"/>
+          <w:kern w:val="0"/>
+          <w:sz w:val="24"/>
+          <w:szCs w:val="24"/>
+        </w:rPr>
+        <w:t xml:space="preserve">(iso = </w:t>
+      </w:r>
+      <w:proofErr w:type="spellStart"/>
+      <w:r>
+        <w:rPr>
+          <w:rFonts w:ascii="Courier New" w:hAnsi="Courier New" w:cs="Courier New"/>
+          <w:color w:val="646464"/>
+          <w:kern w:val="0"/>
+          <w:sz w:val="24"/>
+          <w:szCs w:val="24"/>
+        </w:rPr>
+        <w:t>DateTimeFormat</w:t>
+      </w:r>
+      <w:r>
+        <w:rPr>
+          <w:rFonts w:ascii="Courier New" w:hAnsi="Courier New" w:cs="Courier New"/>
+          <w:color w:val="000000"/>
+          <w:kern w:val="0"/>
+          <w:sz w:val="24"/>
+          <w:szCs w:val="24"/>
+        </w:rPr>
+        <w:t>.ISO.</w:t>
+      </w:r>
+      <w:r>
+        <w:rPr>
+          <w:rFonts w:ascii="Courier New" w:hAnsi="Courier New" w:cs="Courier New"/>
+          <w:b/>
+          <w:bCs/>
+          <w:i/>
+          <w:iCs/>
+          <w:color w:val="0000C0"/>
+          <w:kern w:val="0"/>
+          <w:sz w:val="24"/>
+          <w:szCs w:val="24"/>
+        </w:rPr>
+        <w:t>DATE</w:t>
+      </w:r>
+      <w:proofErr w:type="spellEnd"/>
+      <w:r>
+        <w:rPr>
+          <w:rFonts w:ascii="Courier New" w:hAnsi="Courier New" w:cs="Courier New"/>
+          <w:color w:val="000000"/>
+          <w:kern w:val="0"/>
+          <w:sz w:val="24"/>
+          <w:szCs w:val="24"/>
+        </w:rPr>
+        <w:t xml:space="preserve">) </w:t>
+      </w:r>
+      <w:proofErr w:type="spellStart"/>
+      <w:r>
+        <w:rPr>
+          <w:rFonts w:ascii="Courier New" w:hAnsi="Courier New" w:cs="Courier New"/>
+          <w:color w:val="000000"/>
+          <w:kern w:val="0"/>
+          <w:sz w:val="24"/>
+          <w:szCs w:val="24"/>
+        </w:rPr>
+        <w:t>LocalDate</w:t>
+      </w:r>
+      <w:proofErr w:type="spellEnd"/>
+      <w:r>
+        <w:rPr>
+          <w:rFonts w:ascii="Courier New" w:hAnsi="Courier New" w:cs="Courier New"/>
+          <w:color w:val="000000"/>
+          <w:kern w:val="0"/>
+          <w:sz w:val="24"/>
+          <w:szCs w:val="24"/>
+        </w:rPr>
+        <w:t xml:space="preserve"> </w:t>
+      </w:r>
+      <w:r>
+        <w:rPr>
+          <w:rFonts w:ascii="Courier New" w:hAnsi="Courier New" w:cs="Courier New"/>
+          <w:color w:val="6A3E3E"/>
+          <w:kern w:val="0"/>
+          <w:sz w:val="24"/>
+          <w:szCs w:val="24"/>
+        </w:rPr>
+        <w:t>date</w:t>
+      </w:r>
+      <w:r>
+        <w:rPr>
+          <w:rFonts w:ascii="Courier New" w:hAnsi="Courier New" w:cs="Courier New"/>
+          <w:color w:val="000000"/>
+          <w:kern w:val="0"/>
+          <w:sz w:val="24"/>
+          <w:szCs w:val="24"/>
+        </w:rPr>
+        <w:t xml:space="preserve"> ) {</w:t>
       </w:r>
     </w:p>
     <w:p>
@@ -16136,6 +16318,7 @@
         <w:tab/>
         <w:t xml:space="preserve">Flight </w:t>
       </w:r>
+      <w:proofErr w:type="spellStart"/>
       <w:r>
         <w:rPr>
           <w:rFonts w:ascii="Courier New" w:hAnsi="Courier New" w:cs="Courier New"/>
@@ -16147,6 +16330,7 @@
         </w:rPr>
         <w:t>flight</w:t>
       </w:r>
+      <w:proofErr w:type="spellEnd"/>
       <w:r>
         <w:rPr>
           <w:rFonts w:ascii="Courier New" w:hAnsi="Courier New" w:cs="Courier New"/>
@@ -16157,6 +16341,7 @@
         </w:rPr>
         <w:t xml:space="preserve"> = </w:t>
       </w:r>
+      <w:proofErr w:type="spellStart"/>
       <w:r>
         <w:rPr>
           <w:rFonts w:ascii="Courier New" w:hAnsi="Courier New" w:cs="Courier New"/>
@@ -16175,7 +16360,18 @@
           <w:sz w:val="24"/>
           <w:szCs w:val="24"/>
         </w:rPr>
-        <w:t>.getById(</w:t>
+        <w:t>.getById</w:t>
+      </w:r>
+      <w:proofErr w:type="spellEnd"/>
+      <w:r>
+        <w:rPr>
+          <w:rFonts w:ascii="Courier New" w:hAnsi="Courier New" w:cs="Courier New"/>
+          <w:color w:val="000000"/>
+          <w:kern w:val="0"/>
+          <w:sz w:val="24"/>
+          <w:szCs w:val="24"/>
+        </w:rPr>
+        <w:t>(</w:t>
       </w:r>
       <w:r>
         <w:rPr>
@@ -16240,7 +16436,29 @@
           <w:szCs w:val="24"/>
         </w:rPr>
         <w:tab/>
-        <w:t xml:space="preserve">List&lt;CustomerFlight&gt; </w:t>
+        <w:t>List&lt;</w:t>
+      </w:r>
+      <w:proofErr w:type="spellStart"/>
+      <w:r>
+        <w:rPr>
+          <w:rFonts w:ascii="Courier New" w:hAnsi="Courier New" w:cs="Courier New"/>
+          <w:color w:val="000000"/>
+          <w:kern w:val="0"/>
+          <w:sz w:val="24"/>
+          <w:szCs w:val="24"/>
+        </w:rPr>
+        <w:t>CustomerFlight</w:t>
+      </w:r>
+      <w:proofErr w:type="spellEnd"/>
+      <w:r>
+        <w:rPr>
+          <w:rFonts w:ascii="Courier New" w:hAnsi="Courier New" w:cs="Courier New"/>
+          <w:color w:val="000000"/>
+          <w:kern w:val="0"/>
+          <w:sz w:val="24"/>
+          <w:szCs w:val="24"/>
+        </w:rPr>
+        <w:t xml:space="preserve">&gt; </w:t>
       </w:r>
       <w:r>
         <w:rPr>
@@ -16262,6 +16480,7 @@
         </w:rPr>
         <w:t xml:space="preserve"> = </w:t>
       </w:r>
+      <w:proofErr w:type="spellStart"/>
       <w:r>
         <w:rPr>
           <w:rFonts w:ascii="Courier New" w:hAnsi="Courier New" w:cs="Courier New"/>
@@ -16280,8 +16499,20 @@
           <w:sz w:val="24"/>
           <w:szCs w:val="24"/>
         </w:rPr>
-        <w:t>.getpassenger(</w:t>
-      </w:r>
+        <w:t>.getpassengerslist</w:t>
+      </w:r>
+      <w:proofErr w:type="spellEnd"/>
+      <w:r>
+        <w:rPr>
+          <w:rFonts w:ascii="Courier New" w:hAnsi="Courier New" w:cs="Courier New"/>
+          <w:color w:val="000000"/>
+          <w:kern w:val="0"/>
+          <w:sz w:val="24"/>
+          <w:szCs w:val="24"/>
+        </w:rPr>
+        <w:t>(</w:t>
+      </w:r>
+      <w:proofErr w:type="spellStart"/>
       <w:r>
         <w:rPr>
           <w:rFonts w:ascii="Courier New" w:hAnsi="Courier New" w:cs="Courier New"/>
@@ -16292,6 +16523,27 @@
         </w:rPr>
         <w:t>fid</w:t>
       </w:r>
+      <w:r>
+        <w:rPr>
+          <w:rFonts w:ascii="Courier New" w:hAnsi="Courier New" w:cs="Courier New"/>
+          <w:color w:val="000000"/>
+          <w:kern w:val="0"/>
+          <w:sz w:val="24"/>
+          <w:szCs w:val="24"/>
+        </w:rPr>
+        <w:t>,</w:t>
+      </w:r>
+      <w:r>
+        <w:rPr>
+          <w:rFonts w:ascii="Courier New" w:hAnsi="Courier New" w:cs="Courier New"/>
+          <w:color w:val="6A3E3E"/>
+          <w:kern w:val="0"/>
+          <w:sz w:val="24"/>
+          <w:szCs w:val="24"/>
+        </w:rPr>
+        <w:t>date</w:t>
+      </w:r>
+      <w:proofErr w:type="spellEnd"/>
       <w:r>
         <w:rPr>
           <w:rFonts w:ascii="Courier New" w:hAnsi="Courier New" w:cs="Courier New"/>
@@ -16366,7 +16618,18 @@
           <w:sz w:val="24"/>
           <w:szCs w:val="24"/>
         </w:rPr>
-        <w:t xml:space="preserve"> ResponseEntity.</w:t>
+        <w:t xml:space="preserve"> </w:t>
+      </w:r>
+      <w:proofErr w:type="spellStart"/>
+      <w:r>
+        <w:rPr>
+          <w:rFonts w:ascii="Courier New" w:hAnsi="Courier New" w:cs="Courier New"/>
+          <w:color w:val="000000"/>
+          <w:kern w:val="0"/>
+          <w:sz w:val="24"/>
+          <w:szCs w:val="24"/>
+        </w:rPr>
+        <w:t>ResponseEntity.</w:t>
       </w:r>
       <w:r>
         <w:rPr>
@@ -16380,6 +16643,7 @@
         </w:rPr>
         <w:t>ok</w:t>
       </w:r>
+      <w:proofErr w:type="spellEnd"/>
       <w:r>
         <w:rPr>
           <w:rFonts w:ascii="Courier New" w:hAnsi="Courier New" w:cs="Courier New"/>
@@ -16479,7 +16743,29 @@
           <w:sz w:val="24"/>
           <w:szCs w:val="24"/>
         </w:rPr>
-        <w:t xml:space="preserve"> (InvalidIDException </w:t>
+        <w:t xml:space="preserve"> (</w:t>
+      </w:r>
+      <w:proofErr w:type="spellStart"/>
+      <w:r>
+        <w:rPr>
+          <w:rFonts w:ascii="Courier New" w:hAnsi="Courier New" w:cs="Courier New"/>
+          <w:color w:val="000000"/>
+          <w:kern w:val="0"/>
+          <w:sz w:val="24"/>
+          <w:szCs w:val="24"/>
+        </w:rPr>
+        <w:t>InvalidIDException</w:t>
+      </w:r>
+      <w:proofErr w:type="spellEnd"/>
+      <w:r>
+        <w:rPr>
+          <w:rFonts w:ascii="Courier New" w:hAnsi="Courier New" w:cs="Courier New"/>
+          <w:color w:val="000000"/>
+          <w:kern w:val="0"/>
+          <w:sz w:val="24"/>
+          <w:szCs w:val="24"/>
+        </w:rPr>
+        <w:t xml:space="preserve"> </w:t>
       </w:r>
       <w:r>
         <w:rPr>
@@ -16565,7 +16851,18 @@
           <w:sz w:val="24"/>
           <w:szCs w:val="24"/>
         </w:rPr>
-        <w:t xml:space="preserve"> ResponseEntity.</w:t>
+        <w:t xml:space="preserve"> </w:t>
+      </w:r>
+      <w:proofErr w:type="spellStart"/>
+      <w:r>
+        <w:rPr>
+          <w:rFonts w:ascii="Courier New" w:hAnsi="Courier New" w:cs="Courier New"/>
+          <w:color w:val="000000"/>
+          <w:kern w:val="0"/>
+          <w:sz w:val="24"/>
+          <w:szCs w:val="24"/>
+        </w:rPr>
+        <w:t>ResponseEntity.</w:t>
       </w:r>
       <w:r>
         <w:rPr>
@@ -16579,6 +16876,7 @@
         </w:rPr>
         <w:t>badRequest</w:t>
       </w:r>
+      <w:proofErr w:type="spellEnd"/>
       <w:r>
         <w:rPr>
           <w:rFonts w:ascii="Courier New" w:hAnsi="Courier New" w:cs="Courier New"/>
@@ -16589,6 +16887,7 @@
         </w:rPr>
         <w:t>().body(</w:t>
       </w:r>
+      <w:proofErr w:type="spellStart"/>
       <w:r>
         <w:rPr>
           <w:rFonts w:ascii="Courier New" w:hAnsi="Courier New" w:cs="Courier New"/>
@@ -16607,7 +16906,18 @@
           <w:sz w:val="24"/>
           <w:szCs w:val="24"/>
         </w:rPr>
-        <w:t>.getMessage());</w:t>
+        <w:t>.getMessage</w:t>
+      </w:r>
+      <w:proofErr w:type="spellEnd"/>
+      <w:r>
+        <w:rPr>
+          <w:rFonts w:ascii="Courier New" w:hAnsi="Courier New" w:cs="Courier New"/>
+          <w:color w:val="000000"/>
+          <w:kern w:val="0"/>
+          <w:sz w:val="24"/>
+          <w:szCs w:val="24"/>
+        </w:rPr>
+        <w:t>());</w:t>
       </w:r>
     </w:p>
     <w:p>
@@ -16653,8 +16963,8 @@
         <w:rPr>
           <w:b/>
           <w:bCs/>
-          <w:sz w:val="32"/>
-          <w:szCs w:val="32"/>
+          <w:sz w:val="40"/>
+          <w:szCs w:val="40"/>
         </w:rPr>
       </w:pPr>
       <w:r>
@@ -16668,19 +16978,6 @@
         <w:tab/>
         <w:t>}</w:t>
       </w:r>
-    </w:p>
-    <w:p>
-      <w:pPr>
-        <w:tabs>
-          <w:tab w:val="left" w:pos="3713"/>
-        </w:tabs>
-        <w:rPr>
-          <w:b/>
-          <w:bCs/>
-          <w:sz w:val="40"/>
-          <w:szCs w:val="40"/>
-        </w:rPr>
-      </w:pPr>
     </w:p>
     <w:p>
       <w:pPr>
@@ -18249,17 +18546,7 @@
           <w:sz w:val="24"/>
           <w:szCs w:val="24"/>
         </w:rPr>
-        <w:t xml:space="preserve"> = </w:t>
-      </w:r>
-      <w:r>
-        <w:rPr>
-          <w:rFonts w:ascii="Courier New" w:hAnsi="Courier New" w:cs="Courier New"/>
-          <w:color w:val="000000"/>
-          <w:kern w:val="0"/>
-          <w:sz w:val="24"/>
-          <w:szCs w:val="24"/>
-        </w:rPr>
-        <w:t xml:space="preserve"> </w:t>
+        <w:t xml:space="preserve"> =  </w:t>
       </w:r>
       <w:r>
         <w:rPr>

--- a/airlinereservationsystem/airease.docx
+++ b/airlinereservationsystem/airease.docx
@@ -7075,7 +7075,27 @@
           <w:sz w:val="20"/>
           <w:szCs w:val="20"/>
         </w:rPr>
-        <w:t>"/get/filter"</w:t>
+        <w:t>"/get/filter</w:t>
+      </w:r>
+      <w:r>
+        <w:rPr>
+          <w:rFonts w:ascii="Courier New" w:hAnsi="Courier New" w:cs="Courier New"/>
+          <w:color w:val="2A00FF"/>
+          <w:kern w:val="0"/>
+          <w:sz w:val="20"/>
+          <w:szCs w:val="20"/>
+        </w:rPr>
+        <w:t xml:space="preserve"> ? airline =</w:t>
+      </w:r>
+      <w:r>
+        <w:rPr>
+          <w:rFonts w:ascii="Courier New" w:hAnsi="Courier New" w:cs="Courier New"/>
+          <w:color w:val="2A00FF"/>
+          <w:kern w:val="0"/>
+          <w:sz w:val="20"/>
+          <w:szCs w:val="20"/>
+        </w:rPr>
+        <w:t>"</w:t>
       </w:r>
       <w:r>
         <w:rPr>
@@ -7104,17 +7124,6 @@
       <w:r>
         <w:rPr>
           <w:rFonts w:ascii="Courier New" w:hAnsi="Courier New" w:cs="Courier New"/>
-          <w:color w:val="000000"/>
-          <w:kern w:val="0"/>
-          <w:sz w:val="20"/>
-          <w:szCs w:val="20"/>
-        </w:rPr>
-        <w:tab/>
-        <w:t xml:space="preserve">    </w:t>
-      </w:r>
-      <w:r>
-        <w:rPr>
-          <w:rFonts w:ascii="Courier New" w:hAnsi="Courier New" w:cs="Courier New"/>
           <w:b/>
           <w:bCs/>
           <w:color w:val="7F0055"/>
@@ -7220,17 +7229,6 @@
           <w:szCs w:val="20"/>
         </w:rPr>
       </w:pPr>
-      <w:r>
-        <w:rPr>
-          <w:rFonts w:ascii="Courier New" w:hAnsi="Courier New" w:cs="Courier New"/>
-          <w:color w:val="000000"/>
-          <w:kern w:val="0"/>
-          <w:sz w:val="20"/>
-          <w:szCs w:val="20"/>
-        </w:rPr>
-        <w:tab/>
-        <w:t xml:space="preserve">        </w:t>
-      </w:r>
       <w:r>
         <w:rPr>
           <w:rFonts w:ascii="Courier New" w:hAnsi="Courier New" w:cs="Courier New"/>
@@ -8750,29 +8748,7 @@
           <w:sz w:val="20"/>
           <w:szCs w:val="20"/>
         </w:rPr>
-        <w:t xml:space="preserve"> ArrayList&lt;</w:t>
-      </w:r>
-      <w:proofErr w:type="gramStart"/>
-      <w:r>
-        <w:rPr>
-          <w:rFonts w:ascii="Courier New" w:hAnsi="Courier New" w:cs="Courier New"/>
-          <w:color w:val="000000"/>
-          <w:kern w:val="0"/>
-          <w:sz w:val="20"/>
-          <w:szCs w:val="20"/>
-        </w:rPr>
-        <w:t>&gt;(</w:t>
-      </w:r>
-      <w:proofErr w:type="gramEnd"/>
-      <w:r>
-        <w:rPr>
-          <w:rFonts w:ascii="Courier New" w:hAnsi="Courier New" w:cs="Courier New"/>
-          <w:color w:val="000000"/>
-          <w:kern w:val="0"/>
-          <w:sz w:val="20"/>
-          <w:szCs w:val="20"/>
-        </w:rPr>
-        <w:t>);</w:t>
+        <w:t xml:space="preserve"> ArrayList&lt;&gt;();</w:t>
       </w:r>
     </w:p>
     <w:p>
@@ -9832,7 +9808,6 @@
         </w:rPr>
         <w:t>.price(</w:t>
       </w:r>
-      <w:proofErr w:type="gramStart"/>
       <w:r>
         <w:rPr>
           <w:rFonts w:ascii="Courier New" w:hAnsi="Courier New" w:cs="Courier New"/>
@@ -9871,18 +9846,7 @@
           <w:sz w:val="20"/>
           <w:szCs w:val="20"/>
         </w:rPr>
-        <w:t>.getAge</w:t>
-      </w:r>
-      <w:proofErr w:type="gramEnd"/>
-      <w:r>
-        <w:rPr>
-          <w:rFonts w:ascii="Courier New" w:hAnsi="Courier New" w:cs="Courier New"/>
-          <w:color w:val="000000"/>
-          <w:kern w:val="0"/>
-          <w:sz w:val="20"/>
-          <w:szCs w:val="20"/>
-        </w:rPr>
-        <w:t>(),</w:t>
+        <w:t>.getAge(),</w:t>
       </w:r>
       <w:r>
         <w:rPr>
@@ -10395,29 +10359,7 @@
           <w:sz w:val="20"/>
           <w:szCs w:val="20"/>
         </w:rPr>
-        <w:t xml:space="preserve"> HashMap&lt;</w:t>
-      </w:r>
-      <w:proofErr w:type="gramStart"/>
-      <w:r>
-        <w:rPr>
-          <w:rFonts w:ascii="Courier New" w:hAnsi="Courier New" w:cs="Courier New"/>
-          <w:color w:val="000000"/>
-          <w:kern w:val="0"/>
-          <w:sz w:val="20"/>
-          <w:szCs w:val="20"/>
-        </w:rPr>
-        <w:t>&gt;(</w:t>
-      </w:r>
-      <w:proofErr w:type="gramEnd"/>
-      <w:r>
-        <w:rPr>
-          <w:rFonts w:ascii="Courier New" w:hAnsi="Courier New" w:cs="Courier New"/>
-          <w:color w:val="000000"/>
-          <w:kern w:val="0"/>
-          <w:sz w:val="20"/>
-          <w:szCs w:val="20"/>
-        </w:rPr>
-        <w:t>);</w:t>
+        <w:t xml:space="preserve"> HashMap&lt;&gt;();</w:t>
       </w:r>
     </w:p>
     <w:p>
@@ -15734,26 +15676,6 @@
       <w:r>
         <w:rPr>
           <w:rFonts w:ascii="Courier New" w:hAnsi="Courier New" w:cs="Courier New"/>
-          <w:color w:val="000000"/>
-          <w:kern w:val="0"/>
-          <w:sz w:val="20"/>
-          <w:szCs w:val="20"/>
-        </w:rPr>
-        <w:tab/>
-      </w:r>
-      <w:r>
-        <w:rPr>
-          <w:rFonts w:ascii="Courier New" w:hAnsi="Courier New" w:cs="Courier New"/>
-          <w:color w:val="000000"/>
-          <w:kern w:val="0"/>
-          <w:sz w:val="20"/>
-          <w:szCs w:val="20"/>
-        </w:rPr>
-        <w:tab/>
-      </w:r>
-      <w:r>
-        <w:rPr>
-          <w:rFonts w:ascii="Courier New" w:hAnsi="Courier New" w:cs="Courier New"/>
           <w:b/>
           <w:bCs/>
           <w:color w:val="7F0055"/>
@@ -17472,6 +17394,46 @@
         </w:rPr>
         <w:tab/>
       </w:r>
+      <w:r>
+        <w:rPr>
+          <w:rFonts w:ascii="Courier New" w:hAnsi="Courier New" w:cs="Courier New"/>
+          <w:color w:val="6A3E3E"/>
+          <w:kern w:val="0"/>
+          <w:sz w:val="20"/>
+          <w:szCs w:val="20"/>
+        </w:rPr>
+        <w:t>flight</w:t>
+      </w:r>
+      <w:r>
+        <w:rPr>
+          <w:rFonts w:ascii="Courier New" w:hAnsi="Courier New" w:cs="Courier New"/>
+          <w:color w:val="000000"/>
+          <w:kern w:val="0"/>
+          <w:sz w:val="20"/>
+          <w:szCs w:val="20"/>
+        </w:rPr>
+        <w:t>.setAirline(</w:t>
+      </w:r>
+      <w:r>
+        <w:rPr>
+          <w:rFonts w:ascii="Courier New" w:hAnsi="Courier New" w:cs="Courier New"/>
+          <w:color w:val="6A3E3E"/>
+          <w:kern w:val="0"/>
+          <w:sz w:val="20"/>
+          <w:szCs w:val="20"/>
+        </w:rPr>
+        <w:t>airline</w:t>
+      </w:r>
+      <w:r>
+        <w:rPr>
+          <w:rFonts w:ascii="Courier New" w:hAnsi="Courier New" w:cs="Courier New"/>
+          <w:color w:val="000000"/>
+          <w:kern w:val="0"/>
+          <w:sz w:val="20"/>
+          <w:szCs w:val="20"/>
+        </w:rPr>
+        <w:t>);</w:t>
+      </w:r>
     </w:p>
     <w:p>
       <w:pPr>
@@ -17515,6 +17477,7 @@
           <w:szCs w:val="20"/>
         </w:rPr>
         <w:tab/>
+        <w:t xml:space="preserve">String </w:t>
       </w:r>
       <w:r>
         <w:rPr>
@@ -17524,17 +17487,17 @@
           <w:sz w:val="20"/>
           <w:szCs w:val="20"/>
         </w:rPr>
-        <w:t>flight</w:t>
-      </w:r>
-      <w:r>
-        <w:rPr>
-          <w:rFonts w:ascii="Courier New" w:hAnsi="Courier New" w:cs="Courier New"/>
-          <w:color w:val="000000"/>
-          <w:kern w:val="0"/>
-          <w:sz w:val="20"/>
-          <w:szCs w:val="20"/>
-        </w:rPr>
-        <w:t>.setAirline(</w:t>
+        <w:t>source</w:t>
+      </w:r>
+      <w:r>
+        <w:rPr>
+          <w:rFonts w:ascii="Courier New" w:hAnsi="Courier New" w:cs="Courier New"/>
+          <w:color w:val="000000"/>
+          <w:kern w:val="0"/>
+          <w:sz w:val="20"/>
+          <w:szCs w:val="20"/>
+        </w:rPr>
+        <w:t xml:space="preserve"> = </w:t>
       </w:r>
       <w:r>
         <w:rPr>
@@ -17544,17 +17507,17 @@
           <w:sz w:val="20"/>
           <w:szCs w:val="20"/>
         </w:rPr>
-        <w:t>airline</w:t>
-      </w:r>
-      <w:r>
-        <w:rPr>
-          <w:rFonts w:ascii="Courier New" w:hAnsi="Courier New" w:cs="Courier New"/>
-          <w:color w:val="000000"/>
-          <w:kern w:val="0"/>
-          <w:sz w:val="20"/>
-          <w:szCs w:val="20"/>
-        </w:rPr>
-        <w:t>);</w:t>
+        <w:t>flightDto</w:t>
+      </w:r>
+      <w:r>
+        <w:rPr>
+          <w:rFonts w:ascii="Courier New" w:hAnsi="Courier New" w:cs="Courier New"/>
+          <w:color w:val="000000"/>
+          <w:kern w:val="0"/>
+          <w:sz w:val="20"/>
+          <w:szCs w:val="20"/>
+        </w:rPr>
+        <w:t>.getSource();</w:t>
       </w:r>
     </w:p>
     <w:p>
@@ -17609,7 +17572,7 @@
           <w:sz w:val="20"/>
           <w:szCs w:val="20"/>
         </w:rPr>
-        <w:t>source</w:t>
+        <w:t>destination</w:t>
       </w:r>
       <w:r>
         <w:rPr>
@@ -17639,7 +17602,7 @@
           <w:sz w:val="20"/>
           <w:szCs w:val="20"/>
         </w:rPr>
-        <w:t>.getSource();</w:t>
+        <w:t>.getDestination();</w:t>
       </w:r>
     </w:p>
     <w:p>
@@ -17673,18 +17636,17 @@
           <w:sz w:val="20"/>
           <w:szCs w:val="20"/>
         </w:rPr>
-        <w:tab/>
-      </w:r>
-      <w:r>
-        <w:rPr>
-          <w:rFonts w:ascii="Courier New" w:hAnsi="Courier New" w:cs="Courier New"/>
-          <w:color w:val="000000"/>
-          <w:kern w:val="0"/>
-          <w:sz w:val="20"/>
-          <w:szCs w:val="20"/>
-        </w:rPr>
-        <w:tab/>
-        <w:t xml:space="preserve">String </w:t>
+        <w:t xml:space="preserve">  </w:t>
+      </w:r>
+      <w:r>
+        <w:rPr>
+          <w:rFonts w:ascii="Courier New" w:hAnsi="Courier New" w:cs="Courier New"/>
+          <w:color w:val="000000"/>
+          <w:kern w:val="0"/>
+          <w:sz w:val="20"/>
+          <w:szCs w:val="20"/>
+        </w:rPr>
+        <w:t xml:space="preserve">Route </w:t>
       </w:r>
       <w:r>
         <w:rPr>
@@ -17694,6 +17656,66 @@
           <w:sz w:val="20"/>
           <w:szCs w:val="20"/>
         </w:rPr>
+        <w:t>route</w:t>
+      </w:r>
+      <w:r>
+        <w:rPr>
+          <w:rFonts w:ascii="Courier New" w:hAnsi="Courier New" w:cs="Courier New"/>
+          <w:color w:val="000000"/>
+          <w:kern w:val="0"/>
+          <w:sz w:val="20"/>
+          <w:szCs w:val="20"/>
+        </w:rPr>
+        <w:t xml:space="preserve"> = </w:t>
+      </w:r>
+      <w:r>
+        <w:rPr>
+          <w:rFonts w:ascii="Courier New" w:hAnsi="Courier New" w:cs="Courier New"/>
+          <w:color w:val="0000C0"/>
+          <w:kern w:val="0"/>
+          <w:sz w:val="20"/>
+          <w:szCs w:val="20"/>
+        </w:rPr>
+        <w:t>routeService</w:t>
+      </w:r>
+      <w:r>
+        <w:rPr>
+          <w:rFonts w:ascii="Courier New" w:hAnsi="Courier New" w:cs="Courier New"/>
+          <w:color w:val="000000"/>
+          <w:kern w:val="0"/>
+          <w:sz w:val="20"/>
+          <w:szCs w:val="20"/>
+        </w:rPr>
+        <w:t>.getidbySD(</w:t>
+      </w:r>
+      <w:r>
+        <w:rPr>
+          <w:rFonts w:ascii="Courier New" w:hAnsi="Courier New" w:cs="Courier New"/>
+          <w:color w:val="6A3E3E"/>
+          <w:kern w:val="0"/>
+          <w:sz w:val="20"/>
+          <w:szCs w:val="20"/>
+        </w:rPr>
+        <w:t>source</w:t>
+      </w:r>
+      <w:r>
+        <w:rPr>
+          <w:rFonts w:ascii="Courier New" w:hAnsi="Courier New" w:cs="Courier New"/>
+          <w:color w:val="000000"/>
+          <w:kern w:val="0"/>
+          <w:sz w:val="20"/>
+          <w:szCs w:val="20"/>
+        </w:rPr>
+        <w:t xml:space="preserve">, </w:t>
+      </w:r>
+      <w:r>
+        <w:rPr>
+          <w:rFonts w:ascii="Courier New" w:hAnsi="Courier New" w:cs="Courier New"/>
+          <w:color w:val="6A3E3E"/>
+          <w:kern w:val="0"/>
+          <w:sz w:val="20"/>
+          <w:szCs w:val="20"/>
+        </w:rPr>
         <w:t>destination</w:t>
       </w:r>
       <w:r>
@@ -17704,27 +17726,7 @@
           <w:sz w:val="20"/>
           <w:szCs w:val="20"/>
         </w:rPr>
-        <w:t xml:space="preserve"> = </w:t>
-      </w:r>
-      <w:r>
-        <w:rPr>
-          <w:rFonts w:ascii="Courier New" w:hAnsi="Courier New" w:cs="Courier New"/>
-          <w:color w:val="6A3E3E"/>
-          <w:kern w:val="0"/>
-          <w:sz w:val="20"/>
-          <w:szCs w:val="20"/>
-        </w:rPr>
-        <w:t>flightDto</w:t>
-      </w:r>
-      <w:r>
-        <w:rPr>
-          <w:rFonts w:ascii="Courier New" w:hAnsi="Courier New" w:cs="Courier New"/>
-          <w:color w:val="000000"/>
-          <w:kern w:val="0"/>
-          <w:sz w:val="20"/>
-          <w:szCs w:val="20"/>
-        </w:rPr>
-        <w:t>.getDestination();</w:t>
+        <w:t>);</w:t>
       </w:r>
     </w:p>
     <w:p>
@@ -17769,7 +17771,6 @@
           <w:szCs w:val="20"/>
         </w:rPr>
         <w:tab/>
-        <w:t xml:space="preserve">Route </w:t>
       </w:r>
       <w:r>
         <w:rPr>
@@ -17779,67 +17780,27 @@
           <w:sz w:val="20"/>
           <w:szCs w:val="20"/>
         </w:rPr>
+        <w:t>flight</w:t>
+      </w:r>
+      <w:r>
+        <w:rPr>
+          <w:rFonts w:ascii="Courier New" w:hAnsi="Courier New" w:cs="Courier New"/>
+          <w:color w:val="000000"/>
+          <w:kern w:val="0"/>
+          <w:sz w:val="20"/>
+          <w:szCs w:val="20"/>
+        </w:rPr>
+        <w:t>.setRoute(</w:t>
+      </w:r>
+      <w:r>
+        <w:rPr>
+          <w:rFonts w:ascii="Courier New" w:hAnsi="Courier New" w:cs="Courier New"/>
+          <w:color w:val="6A3E3E"/>
+          <w:kern w:val="0"/>
+          <w:sz w:val="20"/>
+          <w:szCs w:val="20"/>
+        </w:rPr>
         <w:t>route</w:t>
-      </w:r>
-      <w:r>
-        <w:rPr>
-          <w:rFonts w:ascii="Courier New" w:hAnsi="Courier New" w:cs="Courier New"/>
-          <w:color w:val="000000"/>
-          <w:kern w:val="0"/>
-          <w:sz w:val="20"/>
-          <w:szCs w:val="20"/>
-        </w:rPr>
-        <w:t xml:space="preserve"> = </w:t>
-      </w:r>
-      <w:r>
-        <w:rPr>
-          <w:rFonts w:ascii="Courier New" w:hAnsi="Courier New" w:cs="Courier New"/>
-          <w:color w:val="0000C0"/>
-          <w:kern w:val="0"/>
-          <w:sz w:val="20"/>
-          <w:szCs w:val="20"/>
-        </w:rPr>
-        <w:t>routeService</w:t>
-      </w:r>
-      <w:r>
-        <w:rPr>
-          <w:rFonts w:ascii="Courier New" w:hAnsi="Courier New" w:cs="Courier New"/>
-          <w:color w:val="000000"/>
-          <w:kern w:val="0"/>
-          <w:sz w:val="20"/>
-          <w:szCs w:val="20"/>
-        </w:rPr>
-        <w:t>.getidbySD(</w:t>
-      </w:r>
-      <w:r>
-        <w:rPr>
-          <w:rFonts w:ascii="Courier New" w:hAnsi="Courier New" w:cs="Courier New"/>
-          <w:color w:val="6A3E3E"/>
-          <w:kern w:val="0"/>
-          <w:sz w:val="20"/>
-          <w:szCs w:val="20"/>
-        </w:rPr>
-        <w:t>source</w:t>
-      </w:r>
-      <w:r>
-        <w:rPr>
-          <w:rFonts w:ascii="Courier New" w:hAnsi="Courier New" w:cs="Courier New"/>
-          <w:color w:val="000000"/>
-          <w:kern w:val="0"/>
-          <w:sz w:val="20"/>
-          <w:szCs w:val="20"/>
-        </w:rPr>
-        <w:t xml:space="preserve">, </w:t>
-      </w:r>
-      <w:r>
-        <w:rPr>
-          <w:rFonts w:ascii="Courier New" w:hAnsi="Courier New" w:cs="Courier New"/>
-          <w:color w:val="6A3E3E"/>
-          <w:kern w:val="0"/>
-          <w:sz w:val="20"/>
-          <w:szCs w:val="20"/>
-        </w:rPr>
-        <w:t>destination</w:t>
       </w:r>
       <w:r>
         <w:rPr>
@@ -17913,7 +17874,7 @@
           <w:sz w:val="20"/>
           <w:szCs w:val="20"/>
         </w:rPr>
-        <w:t>.setRoute(</w:t>
+        <w:t>.setCode(</w:t>
       </w:r>
       <w:r>
         <w:rPr>
@@ -17923,17 +17884,17 @@
           <w:sz w:val="20"/>
           <w:szCs w:val="20"/>
         </w:rPr>
-        <w:t>route</w:t>
-      </w:r>
-      <w:r>
-        <w:rPr>
-          <w:rFonts w:ascii="Courier New" w:hAnsi="Courier New" w:cs="Courier New"/>
-          <w:color w:val="000000"/>
-          <w:kern w:val="0"/>
-          <w:sz w:val="20"/>
-          <w:szCs w:val="20"/>
-        </w:rPr>
-        <w:t>);</w:t>
+        <w:t>flightDto</w:t>
+      </w:r>
+      <w:r>
+        <w:rPr>
+          <w:rFonts w:ascii="Courier New" w:hAnsi="Courier New" w:cs="Courier New"/>
+          <w:color w:val="000000"/>
+          <w:kern w:val="0"/>
+          <w:sz w:val="20"/>
+          <w:szCs w:val="20"/>
+        </w:rPr>
+        <w:t>.getCode());</w:t>
       </w:r>
     </w:p>
     <w:p>
@@ -17997,7 +17958,7 @@
           <w:sz w:val="20"/>
           <w:szCs w:val="20"/>
         </w:rPr>
-        <w:t>.setCode(</w:t>
+        <w:t>.setDepartureTime(</w:t>
       </w:r>
       <w:r>
         <w:rPr>
@@ -18017,7 +17978,7 @@
           <w:sz w:val="20"/>
           <w:szCs w:val="20"/>
         </w:rPr>
-        <w:t>.getCode());</w:t>
+        <w:t>.getDepartureTime());</w:t>
       </w:r>
     </w:p>
     <w:p>
@@ -18081,7 +18042,7 @@
           <w:sz w:val="20"/>
           <w:szCs w:val="20"/>
         </w:rPr>
-        <w:t>.setDepartureTime(</w:t>
+        <w:t>.setDepartureDate(</w:t>
       </w:r>
       <w:r>
         <w:rPr>
@@ -18101,7 +18062,7 @@
           <w:sz w:val="20"/>
           <w:szCs w:val="20"/>
         </w:rPr>
-        <w:t>.getDepartureTime());</w:t>
+        <w:t>.getDepartureDate());</w:t>
       </w:r>
     </w:p>
     <w:p>
@@ -18165,7 +18126,7 @@
           <w:sz w:val="20"/>
           <w:szCs w:val="20"/>
         </w:rPr>
-        <w:t>.setDepartureDate(</w:t>
+        <w:t>.setArrivalDate(</w:t>
       </w:r>
       <w:r>
         <w:rPr>
@@ -18185,7 +18146,7 @@
           <w:sz w:val="20"/>
           <w:szCs w:val="20"/>
         </w:rPr>
-        <w:t>.getDepartureDate());</w:t>
+        <w:t>.getArrivalDate());</w:t>
       </w:r>
     </w:p>
     <w:p>
@@ -18249,7 +18210,7 @@
           <w:sz w:val="20"/>
           <w:szCs w:val="20"/>
         </w:rPr>
-        <w:t>.setArrivalDate(</w:t>
+        <w:t>.setEconomyClassPrice(</w:t>
       </w:r>
       <w:r>
         <w:rPr>
@@ -18269,7 +18230,7 @@
           <w:sz w:val="20"/>
           <w:szCs w:val="20"/>
         </w:rPr>
-        <w:t>.getArrivalDate());</w:t>
+        <w:t>.getEconomyClassPrice());</w:t>
       </w:r>
     </w:p>
     <w:p>
@@ -18333,7 +18294,7 @@
           <w:sz w:val="20"/>
           <w:szCs w:val="20"/>
         </w:rPr>
-        <w:t>.setEconomyClassPrice(</w:t>
+        <w:t>.setFirstClassPrice(</w:t>
       </w:r>
       <w:r>
         <w:rPr>
@@ -18353,7 +18314,7 @@
           <w:sz w:val="20"/>
           <w:szCs w:val="20"/>
         </w:rPr>
-        <w:t>.getEconomyClassPrice());</w:t>
+        <w:t>.getFirstClassPrice());</w:t>
       </w:r>
     </w:p>
     <w:p>
@@ -18417,7 +18378,7 @@
           <w:sz w:val="20"/>
           <w:szCs w:val="20"/>
         </w:rPr>
-        <w:t>.setFirstClassPrice(</w:t>
+        <w:t>.setBusinessClassPrice(</w:t>
       </w:r>
       <w:r>
         <w:rPr>
@@ -18437,7 +18398,7 @@
           <w:sz w:val="20"/>
           <w:szCs w:val="20"/>
         </w:rPr>
-        <w:t>.getFirstClassPrice());</w:t>
+        <w:t>.getBusinessClassPrice());</w:t>
       </w:r>
     </w:p>
     <w:p>
@@ -18501,7 +18462,7 @@
           <w:sz w:val="20"/>
           <w:szCs w:val="20"/>
         </w:rPr>
-        <w:t>.setBusinessClassPrice(</w:t>
+        <w:t>.setAvailableSeats(</w:t>
       </w:r>
       <w:r>
         <w:rPr>
@@ -18521,7 +18482,7 @@
           <w:sz w:val="20"/>
           <w:szCs w:val="20"/>
         </w:rPr>
-        <w:t>.getBusinessClassPrice());</w:t>
+        <w:t>.getAvailableSeats());</w:t>
       </w:r>
     </w:p>
     <w:p>
@@ -18585,7 +18546,27 @@
           <w:sz w:val="20"/>
           <w:szCs w:val="20"/>
         </w:rPr>
-        <w:t>.setAvailableSeats(</w:t>
+        <w:t xml:space="preserve"> = </w:t>
+      </w:r>
+      <w:r>
+        <w:rPr>
+          <w:rFonts w:ascii="Courier New" w:hAnsi="Courier New" w:cs="Courier New"/>
+          <w:color w:val="0000C0"/>
+          <w:kern w:val="0"/>
+          <w:sz w:val="20"/>
+          <w:szCs w:val="20"/>
+        </w:rPr>
+        <w:t>flightService</w:t>
+      </w:r>
+      <w:r>
+        <w:rPr>
+          <w:rFonts w:ascii="Courier New" w:hAnsi="Courier New" w:cs="Courier New"/>
+          <w:color w:val="000000"/>
+          <w:kern w:val="0"/>
+          <w:sz w:val="20"/>
+          <w:szCs w:val="20"/>
+        </w:rPr>
+        <w:t>.insert(</w:t>
       </w:r>
       <w:r>
         <w:rPr>
@@ -18595,17 +18576,17 @@
           <w:sz w:val="20"/>
           <w:szCs w:val="20"/>
         </w:rPr>
-        <w:t>flightDto</w:t>
-      </w:r>
-      <w:r>
-        <w:rPr>
-          <w:rFonts w:ascii="Courier New" w:hAnsi="Courier New" w:cs="Courier New"/>
-          <w:color w:val="000000"/>
-          <w:kern w:val="0"/>
-          <w:sz w:val="20"/>
-          <w:szCs w:val="20"/>
-        </w:rPr>
-        <w:t>.getAvailableSeats());</w:t>
+        <w:t>flight</w:t>
+      </w:r>
+      <w:r>
+        <w:rPr>
+          <w:rFonts w:ascii="Courier New" w:hAnsi="Courier New" w:cs="Courier New"/>
+          <w:color w:val="000000"/>
+          <w:kern w:val="0"/>
+          <w:sz w:val="20"/>
+          <w:szCs w:val="20"/>
+        </w:rPr>
+        <w:t>);</w:t>
       </w:r>
     </w:p>
     <w:p>
@@ -18654,42 +18635,46 @@
       <w:r>
         <w:rPr>
           <w:rFonts w:ascii="Courier New" w:hAnsi="Courier New" w:cs="Courier New"/>
-          <w:color w:val="6A3E3E"/>
-          <w:kern w:val="0"/>
-          <w:sz w:val="20"/>
-          <w:szCs w:val="20"/>
-        </w:rPr>
-        <w:t>flight</w:t>
-      </w:r>
-      <w:r>
-        <w:rPr>
-          <w:rFonts w:ascii="Courier New" w:hAnsi="Courier New" w:cs="Courier New"/>
-          <w:color w:val="000000"/>
-          <w:kern w:val="0"/>
-          <w:sz w:val="20"/>
-          <w:szCs w:val="20"/>
-        </w:rPr>
-        <w:t xml:space="preserve"> = </w:t>
-      </w:r>
-      <w:r>
-        <w:rPr>
-          <w:rFonts w:ascii="Courier New" w:hAnsi="Courier New" w:cs="Courier New"/>
-          <w:color w:val="0000C0"/>
-          <w:kern w:val="0"/>
-          <w:sz w:val="20"/>
-          <w:szCs w:val="20"/>
-        </w:rPr>
-        <w:t>flightService</w:t>
-      </w:r>
-      <w:r>
-        <w:rPr>
-          <w:rFonts w:ascii="Courier New" w:hAnsi="Courier New" w:cs="Courier New"/>
-          <w:color w:val="000000"/>
-          <w:kern w:val="0"/>
-          <w:sz w:val="20"/>
-          <w:szCs w:val="20"/>
-        </w:rPr>
-        <w:t>.insert(</w:t>
+          <w:b/>
+          <w:bCs/>
+          <w:color w:val="7F0055"/>
+          <w:kern w:val="0"/>
+          <w:sz w:val="20"/>
+          <w:szCs w:val="20"/>
+        </w:rPr>
+        <w:t>return</w:t>
+      </w:r>
+      <w:r>
+        <w:rPr>
+          <w:rFonts w:ascii="Courier New" w:hAnsi="Courier New" w:cs="Courier New"/>
+          <w:color w:val="000000"/>
+          <w:kern w:val="0"/>
+          <w:sz w:val="20"/>
+          <w:szCs w:val="20"/>
+        </w:rPr>
+        <w:t xml:space="preserve"> ResponseEntity.</w:t>
+      </w:r>
+      <w:r>
+        <w:rPr>
+          <w:rFonts w:ascii="Courier New" w:hAnsi="Courier New" w:cs="Courier New"/>
+          <w:i/>
+          <w:iCs/>
+          <w:color w:val="000000"/>
+          <w:kern w:val="0"/>
+          <w:sz w:val="20"/>
+          <w:szCs w:val="20"/>
+        </w:rPr>
+        <w:t>ok</w:t>
+      </w:r>
+      <w:r>
+        <w:rPr>
+          <w:rFonts w:ascii="Courier New" w:hAnsi="Courier New" w:cs="Courier New"/>
+          <w:color w:val="000000"/>
+          <w:kern w:val="0"/>
+          <w:sz w:val="20"/>
+          <w:szCs w:val="20"/>
+        </w:rPr>
+        <w:t>().body(</w:t>
       </w:r>
       <w:r>
         <w:rPr>
@@ -18744,16 +18729,7 @@
           <w:szCs w:val="20"/>
         </w:rPr>
         <w:tab/>
-      </w:r>
-      <w:r>
-        <w:rPr>
-          <w:rFonts w:ascii="Courier New" w:hAnsi="Courier New" w:cs="Courier New"/>
-          <w:color w:val="000000"/>
-          <w:kern w:val="0"/>
-          <w:sz w:val="20"/>
-          <w:szCs w:val="20"/>
-        </w:rPr>
-        <w:tab/>
+        <w:t xml:space="preserve">} </w:t>
       </w:r>
       <w:r>
         <w:rPr>
@@ -18765,39 +18741,17 @@
           <w:sz w:val="20"/>
           <w:szCs w:val="20"/>
         </w:rPr>
-        <w:t>return</w:t>
-      </w:r>
-      <w:r>
-        <w:rPr>
-          <w:rFonts w:ascii="Courier New" w:hAnsi="Courier New" w:cs="Courier New"/>
-          <w:color w:val="000000"/>
-          <w:kern w:val="0"/>
-          <w:sz w:val="20"/>
-          <w:szCs w:val="20"/>
-        </w:rPr>
-        <w:t xml:space="preserve"> ResponseEntity.</w:t>
-      </w:r>
-      <w:r>
-        <w:rPr>
-          <w:rFonts w:ascii="Courier New" w:hAnsi="Courier New" w:cs="Courier New"/>
-          <w:i/>
-          <w:iCs/>
-          <w:color w:val="000000"/>
-          <w:kern w:val="0"/>
-          <w:sz w:val="20"/>
-          <w:szCs w:val="20"/>
-        </w:rPr>
-        <w:t>ok</w:t>
-      </w:r>
-      <w:r>
-        <w:rPr>
-          <w:rFonts w:ascii="Courier New" w:hAnsi="Courier New" w:cs="Courier New"/>
-          <w:color w:val="000000"/>
-          <w:kern w:val="0"/>
-          <w:sz w:val="20"/>
-          <w:szCs w:val="20"/>
-        </w:rPr>
-        <w:t>().body(</w:t>
+        <w:t>catch</w:t>
+      </w:r>
+      <w:r>
+        <w:rPr>
+          <w:rFonts w:ascii="Courier New" w:hAnsi="Courier New" w:cs="Courier New"/>
+          <w:color w:val="000000"/>
+          <w:kern w:val="0"/>
+          <w:sz w:val="20"/>
+          <w:szCs w:val="20"/>
+        </w:rPr>
+        <w:t xml:space="preserve"> (InvalidIDException </w:t>
       </w:r>
       <w:r>
         <w:rPr>
@@ -18807,17 +18761,17 @@
           <w:sz w:val="20"/>
           <w:szCs w:val="20"/>
         </w:rPr>
-        <w:t>flight</w:t>
-      </w:r>
-      <w:r>
-        <w:rPr>
-          <w:rFonts w:ascii="Courier New" w:hAnsi="Courier New" w:cs="Courier New"/>
-          <w:color w:val="000000"/>
-          <w:kern w:val="0"/>
-          <w:sz w:val="20"/>
-          <w:szCs w:val="20"/>
-        </w:rPr>
-        <w:t>);</w:t>
+        <w:t>e</w:t>
+      </w:r>
+      <w:r>
+        <w:rPr>
+          <w:rFonts w:ascii="Courier New" w:hAnsi="Courier New" w:cs="Courier New"/>
+          <w:color w:val="000000"/>
+          <w:kern w:val="0"/>
+          <w:sz w:val="20"/>
+          <w:szCs w:val="20"/>
+        </w:rPr>
+        <w:t>) {</w:t>
       </w:r>
     </w:p>
     <w:p>
@@ -18852,7 +18806,16 @@
           <w:szCs w:val="20"/>
         </w:rPr>
         <w:tab/>
-        <w:t xml:space="preserve">} </w:t>
+      </w:r>
+      <w:r>
+        <w:rPr>
+          <w:rFonts w:ascii="Courier New" w:hAnsi="Courier New" w:cs="Courier New"/>
+          <w:color w:val="000000"/>
+          <w:kern w:val="0"/>
+          <w:sz w:val="20"/>
+          <w:szCs w:val="20"/>
+        </w:rPr>
+        <w:tab/>
       </w:r>
       <w:r>
         <w:rPr>
@@ -18864,17 +18827,39 @@
           <w:sz w:val="20"/>
           <w:szCs w:val="20"/>
         </w:rPr>
-        <w:t>catch</w:t>
-      </w:r>
-      <w:r>
-        <w:rPr>
-          <w:rFonts w:ascii="Courier New" w:hAnsi="Courier New" w:cs="Courier New"/>
-          <w:color w:val="000000"/>
-          <w:kern w:val="0"/>
-          <w:sz w:val="20"/>
-          <w:szCs w:val="20"/>
-        </w:rPr>
-        <w:t xml:space="preserve"> (InvalidIDException </w:t>
+        <w:t>return</w:t>
+      </w:r>
+      <w:r>
+        <w:rPr>
+          <w:rFonts w:ascii="Courier New" w:hAnsi="Courier New" w:cs="Courier New"/>
+          <w:color w:val="000000"/>
+          <w:kern w:val="0"/>
+          <w:sz w:val="20"/>
+          <w:szCs w:val="20"/>
+        </w:rPr>
+        <w:t xml:space="preserve"> ResponseEntity.</w:t>
+      </w:r>
+      <w:r>
+        <w:rPr>
+          <w:rFonts w:ascii="Courier New" w:hAnsi="Courier New" w:cs="Courier New"/>
+          <w:i/>
+          <w:iCs/>
+          <w:color w:val="000000"/>
+          <w:kern w:val="0"/>
+          <w:sz w:val="20"/>
+          <w:szCs w:val="20"/>
+        </w:rPr>
+        <w:t>badRequest</w:t>
+      </w:r>
+      <w:r>
+        <w:rPr>
+          <w:rFonts w:ascii="Courier New" w:hAnsi="Courier New" w:cs="Courier New"/>
+          <w:color w:val="000000"/>
+          <w:kern w:val="0"/>
+          <w:sz w:val="20"/>
+          <w:szCs w:val="20"/>
+        </w:rPr>
+        <w:t>().body(</w:t>
       </w:r>
       <w:r>
         <w:rPr>
@@ -18894,7 +18879,7 @@
           <w:sz w:val="20"/>
           <w:szCs w:val="20"/>
         </w:rPr>
-        <w:t>) {</w:t>
+        <w:t>.getMessage());</w:t>
       </w:r>
     </w:p>
     <w:p>
@@ -18929,80 +18914,7 @@
           <w:szCs w:val="20"/>
         </w:rPr>
         <w:tab/>
-      </w:r>
-      <w:r>
-        <w:rPr>
-          <w:rFonts w:ascii="Courier New" w:hAnsi="Courier New" w:cs="Courier New"/>
-          <w:color w:val="000000"/>
-          <w:kern w:val="0"/>
-          <w:sz w:val="20"/>
-          <w:szCs w:val="20"/>
-        </w:rPr>
-        <w:tab/>
-      </w:r>
-      <w:r>
-        <w:rPr>
-          <w:rFonts w:ascii="Courier New" w:hAnsi="Courier New" w:cs="Courier New"/>
-          <w:b/>
-          <w:bCs/>
-          <w:color w:val="7F0055"/>
-          <w:kern w:val="0"/>
-          <w:sz w:val="20"/>
-          <w:szCs w:val="20"/>
-        </w:rPr>
-        <w:t>return</w:t>
-      </w:r>
-      <w:r>
-        <w:rPr>
-          <w:rFonts w:ascii="Courier New" w:hAnsi="Courier New" w:cs="Courier New"/>
-          <w:color w:val="000000"/>
-          <w:kern w:val="0"/>
-          <w:sz w:val="20"/>
-          <w:szCs w:val="20"/>
-        </w:rPr>
-        <w:t xml:space="preserve"> ResponseEntity.</w:t>
-      </w:r>
-      <w:r>
-        <w:rPr>
-          <w:rFonts w:ascii="Courier New" w:hAnsi="Courier New" w:cs="Courier New"/>
-          <w:i/>
-          <w:iCs/>
-          <w:color w:val="000000"/>
-          <w:kern w:val="0"/>
-          <w:sz w:val="20"/>
-          <w:szCs w:val="20"/>
-        </w:rPr>
-        <w:t>badRequest</w:t>
-      </w:r>
-      <w:r>
-        <w:rPr>
-          <w:rFonts w:ascii="Courier New" w:hAnsi="Courier New" w:cs="Courier New"/>
-          <w:color w:val="000000"/>
-          <w:kern w:val="0"/>
-          <w:sz w:val="20"/>
-          <w:szCs w:val="20"/>
-        </w:rPr>
-        <w:t>().body(</w:t>
-      </w:r>
-      <w:r>
-        <w:rPr>
-          <w:rFonts w:ascii="Courier New" w:hAnsi="Courier New" w:cs="Courier New"/>
-          <w:color w:val="6A3E3E"/>
-          <w:kern w:val="0"/>
-          <w:sz w:val="20"/>
-          <w:szCs w:val="20"/>
-        </w:rPr>
-        <w:t>e</w:t>
-      </w:r>
-      <w:r>
-        <w:rPr>
-          <w:rFonts w:ascii="Courier New" w:hAnsi="Courier New" w:cs="Courier New"/>
-          <w:color w:val="000000"/>
-          <w:kern w:val="0"/>
-          <w:sz w:val="20"/>
-          <w:szCs w:val="20"/>
-        </w:rPr>
-        <w:t>.getMessage());</w:t>
+        <w:t>}</w:t>
       </w:r>
     </w:p>
     <w:p>
@@ -19013,21 +18925,12 @@
         <w:spacing w:after="0" w:line="240" w:lineRule="auto"/>
         <w:rPr>
           <w:rFonts w:ascii="Courier New" w:hAnsi="Courier New" w:cs="Courier New"/>
-          <w:kern w:val="0"/>
-          <w:sz w:val="20"/>
-          <w:szCs w:val="20"/>
-        </w:rPr>
-      </w:pPr>
-      <w:r>
-        <w:rPr>
-          <w:rFonts w:ascii="Courier New" w:hAnsi="Courier New" w:cs="Courier New"/>
-          <w:color w:val="000000"/>
-          <w:kern w:val="0"/>
-          <w:sz w:val="20"/>
-          <w:szCs w:val="20"/>
-        </w:rPr>
-        <w:tab/>
-      </w:r>
+          <w:color w:val="000000"/>
+          <w:kern w:val="0"/>
+          <w:sz w:val="20"/>
+          <w:szCs w:val="20"/>
+        </w:rPr>
+      </w:pPr>
       <w:r>
         <w:rPr>
           <w:rFonts w:ascii="Courier New" w:hAnsi="Courier New" w:cs="Courier New"/>
@@ -19053,17 +18956,6 @@
           <w:szCs w:val="20"/>
         </w:rPr>
       </w:pPr>
-      <w:r>
-        <w:rPr>
-          <w:rFonts w:ascii="Courier New" w:hAnsi="Courier New" w:cs="Courier New"/>
-          <w:color w:val="000000"/>
-          <w:kern w:val="0"/>
-          <w:sz w:val="20"/>
-          <w:szCs w:val="20"/>
-        </w:rPr>
-        <w:tab/>
-        <w:t>}</w:t>
-      </w:r>
     </w:p>
     <w:p>
       <w:pPr>
@@ -20982,18 +20874,7 @@
           <w:sz w:val="20"/>
           <w:szCs w:val="20"/>
         </w:rPr>
-        <w:t>"aid</w:t>
-      </w:r>
-      <w:proofErr w:type="gramStart"/>
-      <w:r>
-        <w:rPr>
-          <w:rFonts w:ascii="Courier New" w:hAnsi="Courier New" w:cs="Courier New"/>
-          <w:color w:val="2A00FF"/>
-          <w:kern w:val="0"/>
-          <w:sz w:val="20"/>
-          <w:szCs w:val="20"/>
-        </w:rPr>
-        <w:t>"</w:t>
+        <w:t>"aid"</w:t>
       </w:r>
       <w:r>
         <w:rPr>
@@ -21017,7 +20898,6 @@
         </w:rPr>
         <w:t>int</w:t>
       </w:r>
-      <w:proofErr w:type="gramEnd"/>
       <w:r>
         <w:rPr>
           <w:rFonts w:ascii="Courier New" w:hAnsi="Courier New" w:cs="Courier New"/>
@@ -23554,20 +23434,8 @@
           <w:sz w:val="24"/>
           <w:szCs w:val="24"/>
         </w:rPr>
-        <w:t xml:space="preserve">// null </w:t>
-      </w:r>
-      <w:proofErr w:type="spellStart"/>
-      <w:r>
-        <w:rPr>
-          <w:rFonts w:ascii="Courier New" w:hAnsi="Courier New" w:cs="Courier New"/>
-          <w:color w:val="3F7F5F"/>
-          <w:kern w:val="0"/>
-          <w:sz w:val="24"/>
-          <w:szCs w:val="24"/>
-        </w:rPr>
-        <w:t>null</w:t>
-      </w:r>
-      <w:proofErr w:type="spellEnd"/>
+        <w:t>// null null</w:t>
+      </w:r>
     </w:p>
     <w:p>
       <w:pPr>
